--- a/素材和想法/侦探小说的核心三要素.docx
+++ b/素材和想法/侦探小说的核心三要素.docx
@@ -5,6 +5,9 @@
     <w:p>
       <w:pPr>
         <w:pStyle w:val="1"/>
+        <w:rPr>
+          <w:rFonts w:hint="eastAsia"/>
+        </w:rPr>
       </w:pPr>
       <w:r>
         <w:rPr>
@@ -55,9 +58,6 @@
     <w:p>
       <w:pPr>
         <w:pStyle w:val="3"/>
-        <w:rPr>
-          <w:rFonts w:hint="eastAsia"/>
-        </w:rPr>
       </w:pPr>
       <w:r>
         <w:rPr>
@@ -69,9 +69,6 @@
     <w:p>
       <w:pPr>
         <w:pStyle w:val="2"/>
-        <w:rPr>
-          <w:rFonts w:hint="eastAsia"/>
-        </w:rPr>
       </w:pPr>
       <w:r>
         <w:rPr>
@@ -105,9 +102,6 @@
     <w:p>
       <w:pPr>
         <w:pStyle w:val="2"/>
-        <w:rPr>
-          <w:rFonts w:hint="eastAsia"/>
-        </w:rPr>
       </w:pPr>
       <w:r>
         <w:rPr>
@@ -370,6 +364,7 @@
     <w:lsdException w:name="HTML Sample" w:semiHidden="1" w:unhideWhenUsed="1"/>
     <w:lsdException w:name="HTML Typewriter" w:semiHidden="1" w:unhideWhenUsed="1"/>
     <w:lsdException w:name="HTML Variable" w:semiHidden="1" w:unhideWhenUsed="1"/>
+    <w:lsdException w:name="Normal Table" w:semiHidden="1" w:unhideWhenUsed="1"/>
     <w:lsdException w:name="annotation subject" w:semiHidden="1" w:unhideWhenUsed="1"/>
     <w:lsdException w:name="No List" w:semiHidden="1" w:unhideWhenUsed="1"/>
     <w:lsdException w:name="Outline List 1" w:semiHidden="1" w:unhideWhenUsed="1"/>
@@ -416,8 +411,10 @@
     <w:lsdException w:name="Table Subtle 2" w:semiHidden="1" w:unhideWhenUsed="1"/>
     <w:lsdException w:name="Table Web 1" w:semiHidden="1" w:unhideWhenUsed="1"/>
     <w:lsdException w:name="Table Web 2" w:semiHidden="1" w:unhideWhenUsed="1"/>
+    <w:lsdException w:name="Table Web 3" w:semiHidden="1" w:unhideWhenUsed="1"/>
     <w:lsdException w:name="Balloon Text" w:semiHidden="1" w:unhideWhenUsed="1"/>
     <w:lsdException w:name="Table Grid" w:uiPriority="39"/>
+    <w:lsdException w:name="Table Theme" w:semiHidden="1" w:unhideWhenUsed="1"/>
     <w:lsdException w:name="Placeholder Text" w:semiHidden="1"/>
     <w:lsdException w:name="No Spacing" w:uiPriority="1" w:qFormat="1"/>
     <w:lsdException w:name="Light Shading" w:uiPriority="60"/>
